--- a/Use Case Overview for System C.H.A.T.docx
+++ b/Use Case Overview for System C.H.A.T.docx
@@ -40,7 +40,7 @@
           <w:lang w:val="en-GB"/>
         </w:rPr>
         <w:br/>
-        <w:t>Sub-Title: “Use Case Overview PA1435 Object Oriented Design”</w:t>
+        <w:t>Sub-Title: “Use Case Overview PA1435 Object O</w:t>
       </w:r>
       <w:r>
         <w:rPr>
@@ -49,9 +49,20 @@
           <w:sz w:val="32"/>
           <w:lang w:val="en-GB"/>
         </w:rPr>
+        <w:t>riented Design”</w:t>
+      </w:r>
+      <w:r>
+        <w:rPr>
+          <w:rFonts w:ascii="Calibri" w:eastAsia="Calibri" w:hAnsi="Calibri" w:cs="Calibri"/>
+          <w:color w:val="2F5496"/>
+          <w:sz w:val="32"/>
+          <w:lang w:val="en-GB"/>
+        </w:rPr>
         <w:br/>
-        <w:t>Date: 2018-04-04</w:t>
-      </w:r>
+        <w:t>Date: 2018-04-21</w:t>
+      </w:r>
+      <w:bookmarkStart w:id="0" w:name="_GoBack"/>
+      <w:bookmarkEnd w:id="0"/>
       <w:r>
         <w:rPr>
           <w:rFonts w:ascii="Calibri" w:eastAsia="Calibri" w:hAnsi="Calibri" w:cs="Calibri"/>
@@ -974,29 +985,89 @@
       </w:r>
       <w:r>
         <w:rPr>
+          <w:rFonts w:ascii="Calibri" w:eastAsia="Calibri" w:hAnsi="Calibri" w:cs="Calibri"/>
+          <w:color w:val="2F5496"/>
+          <w:sz w:val="26"/>
+          <w:lang w:val="en-GB"/>
+        </w:rPr>
+        <w:t xml:space="preserve"> Diagram</w:t>
+      </w:r>
+    </w:p>
+    <w:p>
+      <w:pPr>
+        <w:keepNext/>
+        <w:keepLines/>
+        <w:spacing w:before="40" w:after="0"/>
+        <w:rPr>
+          <w:rFonts w:ascii="Calibri" w:eastAsia="Calibri" w:hAnsi="Calibri" w:cs="Calibri"/>
+          <w:color w:val="2F5496"/>
+          <w:sz w:val="26"/>
+          <w:lang w:val="en-GB"/>
+        </w:rPr>
+      </w:pPr>
+    </w:p>
+    <w:p>
+      <w:pPr>
+        <w:keepNext/>
+        <w:keepLines/>
+        <w:spacing w:before="40" w:after="0"/>
+        <w:rPr>
+          <w:rFonts w:ascii="Calibri" w:eastAsia="Calibri" w:hAnsi="Calibri" w:cs="Calibri"/>
+          <w:color w:val="2F5496"/>
+          <w:sz w:val="26"/>
+          <w:lang w:val="en-GB"/>
+        </w:rPr>
+      </w:pPr>
+      <w:r>
+        <w:rPr>
           <w:noProof/>
         </w:rPr>
         <w:drawing>
-          <wp:anchor distT="0" distB="0" distL="114300" distR="114300" simplePos="0" relativeHeight="251660800" behindDoc="1" locked="0" layoutInCell="1" allowOverlap="1" wp14:anchorId="5EAF7E35">
+          <wp:anchor distT="0" distB="0" distL="114300" distR="114300" simplePos="0" relativeHeight="251655680" behindDoc="1" locked="0" layoutInCell="1" allowOverlap="1">
             <wp:simplePos x="0" y="0"/>
             <wp:positionH relativeFrom="column">
-              <wp:posOffset>319405</wp:posOffset>
+              <wp:posOffset>-635</wp:posOffset>
             </wp:positionH>
             <wp:positionV relativeFrom="paragraph">
-              <wp:posOffset>372745</wp:posOffset>
+              <wp:posOffset>34290</wp:posOffset>
             </wp:positionV>
-            <wp:extent cx="5115560" cy="6629400"/>
+            <wp:extent cx="5760720" cy="7459980"/>
             <wp:effectExtent l="0" t="0" r="0" b="0"/>
             <wp:wrapTight wrapText="bothSides">
               <wp:wrapPolygon edited="0">
-                <wp:start x="0" y="0"/>
-                <wp:lineTo x="0" y="21538"/>
-                <wp:lineTo x="21557" y="21538"/>
-                <wp:lineTo x="21557" y="0"/>
-                <wp:lineTo x="0" y="0"/>
+                <wp:start x="14714" y="0"/>
+                <wp:lineTo x="14643" y="993"/>
+                <wp:lineTo x="2643" y="1158"/>
+                <wp:lineTo x="786" y="1324"/>
+                <wp:lineTo x="786" y="1875"/>
+                <wp:lineTo x="429" y="2758"/>
+                <wp:lineTo x="357" y="3309"/>
+                <wp:lineTo x="857" y="3640"/>
+                <wp:lineTo x="1857" y="3640"/>
+                <wp:lineTo x="1214" y="4523"/>
+                <wp:lineTo x="2071" y="5406"/>
+                <wp:lineTo x="1929" y="7171"/>
+                <wp:lineTo x="1071" y="7226"/>
+                <wp:lineTo x="500" y="7557"/>
+                <wp:lineTo x="500" y="8053"/>
+                <wp:lineTo x="143" y="8936"/>
+                <wp:lineTo x="71" y="9487"/>
+                <wp:lineTo x="2000" y="9818"/>
+                <wp:lineTo x="5071" y="9818"/>
+                <wp:lineTo x="1143" y="10039"/>
+                <wp:lineTo x="1143" y="10370"/>
+                <wp:lineTo x="5929" y="10701"/>
+                <wp:lineTo x="14286" y="18644"/>
+                <wp:lineTo x="14643" y="19526"/>
+                <wp:lineTo x="14714" y="21567"/>
+                <wp:lineTo x="21357" y="21567"/>
+                <wp:lineTo x="21429" y="21457"/>
+                <wp:lineTo x="21429" y="165"/>
+                <wp:lineTo x="21357" y="0"/>
+                <wp:lineTo x="14714" y="0"/>
               </wp:wrapPolygon>
             </wp:wrapTight>
-            <wp:docPr id="1" name="Bildobjekt 1" descr="C:\Users\Chris\AppData\Local\Microsoft\Windows\INetCache\Content.Word\Use Case Diagram.png"/>
+            <wp:docPr id="3" name="Picture 3" descr="C:\Users\Hermanoo\Downloads\Use Case Diagram (1).png"/>
             <wp:cNvGraphicFramePr>
               <a:graphicFrameLocks xmlns:a="http://schemas.openxmlformats.org/drawingml/2006/main" noChangeAspect="1"/>
             </wp:cNvGraphicFramePr>
@@ -1004,13 +1075,13 @@
               <a:graphicData uri="http://schemas.openxmlformats.org/drawingml/2006/picture">
                 <pic:pic xmlns:pic="http://schemas.openxmlformats.org/drawingml/2006/picture">
                   <pic:nvPicPr>
-                    <pic:cNvPr id="0" name="Picture 3" descr="C:\Users\Chris\AppData\Local\Microsoft\Windows\INetCache\Content.Word\Use Case Diagram.png"/>
+                    <pic:cNvPr id="0" name="Picture 2" descr="C:\Users\Hermanoo\Downloads\Use Case Diagram (1).png"/>
                     <pic:cNvPicPr>
                       <a:picLocks noChangeAspect="1" noChangeArrowheads="1"/>
                     </pic:cNvPicPr>
                   </pic:nvPicPr>
                   <pic:blipFill>
-                    <a:blip r:embed="rId4" cstate="print">
+                    <a:blip r:embed="rId4">
                       <a:extLst>
                         <a:ext uri="{28A0092B-C50C-407E-A947-70E740481C1C}">
                           <a14:useLocalDpi xmlns:a14="http://schemas.microsoft.com/office/drawing/2010/main" val="0"/>
@@ -1025,7 +1096,7 @@
                   <pic:spPr bwMode="auto">
                     <a:xfrm>
                       <a:off x="0" y="0"/>
-                      <a:ext cx="5115560" cy="6629400"/>
+                      <a:ext cx="5760720" cy="7459980"/>
                     </a:xfrm>
                     <a:prstGeom prst="rect">
                       <a:avLst/>
@@ -1038,24 +1109,15 @@
                 </pic:pic>
               </a:graphicData>
             </a:graphic>
-            <wp14:sizeRelH relativeFrom="margin">
+            <wp14:sizeRelH relativeFrom="page">
               <wp14:pctWidth>0</wp14:pctWidth>
             </wp14:sizeRelH>
-            <wp14:sizeRelV relativeFrom="margin">
+            <wp14:sizeRelV relativeFrom="page">
               <wp14:pctHeight>0</wp14:pctHeight>
             </wp14:sizeRelV>
           </wp:anchor>
         </w:drawing>
       </w:r>
-      <w:r>
-        <w:rPr>
-          <w:rFonts w:ascii="Calibri" w:eastAsia="Calibri" w:hAnsi="Calibri" w:cs="Calibri"/>
-          <w:color w:val="2F5496"/>
-          <w:sz w:val="26"/>
-          <w:lang w:val="en-GB"/>
-        </w:rPr>
-        <w:t xml:space="preserve"> Diagram</w:t>
-      </w:r>
     </w:p>
     <w:p>
       <w:pPr>
@@ -1407,6 +1469,30 @@
           <w:lang w:val="en-GB"/>
         </w:rPr>
       </w:pPr>
+      <w:r>
+        <w:rPr>
+          <w:rFonts w:ascii="Calibri" w:eastAsia="Calibri" w:hAnsi="Calibri" w:cs="Calibri"/>
+          <w:color w:val="2F5496"/>
+          <w:sz w:val="26"/>
+          <w:lang w:val="en-GB"/>
+        </w:rPr>
+        <w:t>Description of Actors</w:t>
+      </w:r>
+    </w:p>
+    <w:p>
+      <w:pPr>
+        <w:rPr>
+          <w:rFonts w:eastAsia="Calibri"/>
+          <w:lang w:val="en-GB"/>
+        </w:rPr>
+      </w:pPr>
+      <w:r>
+        <w:rPr>
+          <w:rFonts w:eastAsia="Calibri"/>
+          <w:lang w:val="en-GB"/>
+        </w:rPr>
+        <w:t xml:space="preserve">In this system we have two different actors, these are users or employees and administrators. Administrators have the same privileges as users except that they can also create new warehouses. The users are the ones using the system to manage the warehouse. </w:t>
+      </w:r>
     </w:p>
     <w:p>
       <w:pPr>
@@ -1433,30 +1519,6 @@
           <w:lang w:val="en-GB"/>
         </w:rPr>
       </w:pPr>
-      <w:r>
-        <w:rPr>
-          <w:rFonts w:ascii="Calibri" w:eastAsia="Calibri" w:hAnsi="Calibri" w:cs="Calibri"/>
-          <w:color w:val="2F5496"/>
-          <w:sz w:val="26"/>
-          <w:lang w:val="en-GB"/>
-        </w:rPr>
-        <w:t>Description of Actors</w:t>
-      </w:r>
-    </w:p>
-    <w:p>
-      <w:pPr>
-        <w:rPr>
-          <w:rFonts w:eastAsia="Calibri"/>
-          <w:lang w:val="en-GB"/>
-        </w:rPr>
-      </w:pPr>
-      <w:r>
-        <w:rPr>
-          <w:rFonts w:eastAsia="Calibri"/>
-          <w:lang w:val="en-GB"/>
-        </w:rPr>
-        <w:t xml:space="preserve">In this system we have two different actors, these are users or employees and administrators. Administrators have the same privileges as users except that they can also create new warehouses. The users are the ones using the system to manage the warehouse. </w:t>
-      </w:r>
     </w:p>
     <w:p>
       <w:pPr>
@@ -1470,32 +1532,6 @@
           <w:lang w:val="en-GB"/>
         </w:rPr>
       </w:pPr>
-    </w:p>
-    <w:p>
-      <w:pPr>
-        <w:keepNext/>
-        <w:keepLines/>
-        <w:spacing w:before="40" w:after="0"/>
-        <w:rPr>
-          <w:rFonts w:ascii="Calibri" w:eastAsia="Calibri" w:hAnsi="Calibri" w:cs="Calibri"/>
-          <w:color w:val="2F5496"/>
-          <w:sz w:val="26"/>
-          <w:lang w:val="en-GB"/>
-        </w:rPr>
-      </w:pPr>
-    </w:p>
-    <w:p>
-      <w:pPr>
-        <w:keepNext/>
-        <w:keepLines/>
-        <w:spacing w:before="40" w:after="0"/>
-        <w:rPr>
-          <w:rFonts w:ascii="Calibri" w:eastAsia="Calibri" w:hAnsi="Calibri" w:cs="Calibri"/>
-          <w:color w:val="2F5496"/>
-          <w:sz w:val="26"/>
-          <w:lang w:val="en-GB"/>
-        </w:rPr>
-      </w:pPr>
       <w:r>
         <w:rPr>
           <w:rFonts w:ascii="Calibri" w:eastAsia="Calibri" w:hAnsi="Calibri" w:cs="Calibri"/>
@@ -1529,7 +1565,7 @@
           <w:color w:val="000000"/>
           <w:lang w:val="en-GB"/>
         </w:rPr>
-        <w:t>Name: A user can login</w:t>
+        <w:t>Name: Login User</w:t>
       </w:r>
     </w:p>
     <w:p>
@@ -1863,6 +1899,7 @@
           <w:color w:val="000000"/>
           <w:lang w:val="en-GB"/>
         </w:rPr>
+        <w:lastRenderedPageBreak/>
         <w:t>Description: A user/admin can display a map of the currently selected warehouse. The map shows the warehouse’s isles, goods and trucks.</w:t>
       </w:r>
     </w:p>
@@ -1907,8 +1944,391 @@
           <w:color w:val="000000"/>
           <w:lang w:val="en-GB"/>
         </w:rPr>
+        <w:t>Name: Add Goods</w:t>
+      </w:r>
+    </w:p>
+    <w:p>
+      <w:pPr>
+        <w:rPr>
+          <w:rFonts w:ascii="Calibri" w:eastAsia="Calibri" w:hAnsi="Calibri" w:cs="Calibri"/>
+          <w:color w:val="000000"/>
+          <w:lang w:val="en-GB"/>
+        </w:rPr>
+      </w:pPr>
+      <w:r>
+        <w:rPr>
+          <w:rFonts w:ascii="Calibri" w:eastAsia="Calibri" w:hAnsi="Calibri" w:cs="Calibri"/>
+          <w:color w:val="000000"/>
+          <w:lang w:val="en-GB"/>
+        </w:rPr>
+        <w:t>Actors: User, Administrator</w:t>
+      </w:r>
+    </w:p>
+    <w:p>
+      <w:pPr>
+        <w:rPr>
+          <w:rFonts w:ascii="Calibri" w:eastAsia="Calibri" w:hAnsi="Calibri" w:cs="Calibri"/>
+          <w:color w:val="000000"/>
+          <w:lang w:val="en-GB"/>
+        </w:rPr>
+      </w:pPr>
+      <w:r>
+        <w:rPr>
+          <w:rFonts w:ascii="Calibri" w:eastAsia="Calibri" w:hAnsi="Calibri" w:cs="Calibri"/>
+          <w:color w:val="000000"/>
+          <w:lang w:val="en-GB"/>
+        </w:rPr>
+        <w:t>Description: A user can add goods to the warehouse. This is done by opening a window and selecting goods to be added from a list.</w:t>
+      </w:r>
+    </w:p>
+    <w:p>
+      <w:pPr>
+        <w:rPr>
+          <w:rFonts w:ascii="Calibri" w:eastAsia="Calibri" w:hAnsi="Calibri" w:cs="Calibri"/>
+          <w:color w:val="000000"/>
+          <w:lang w:val="en-GB"/>
+        </w:rPr>
+      </w:pPr>
+    </w:p>
+    <w:p>
+      <w:pPr>
+        <w:rPr>
+          <w:rFonts w:ascii="Calibri" w:eastAsia="Calibri" w:hAnsi="Calibri" w:cs="Calibri"/>
+          <w:color w:val="000000"/>
+          <w:lang w:val="en-GB"/>
+        </w:rPr>
+      </w:pPr>
+      <w:r>
+        <w:rPr>
+          <w:rFonts w:ascii="Calibri" w:eastAsia="Calibri" w:hAnsi="Calibri" w:cs="Calibri"/>
+          <w:color w:val="000000"/>
+          <w:lang w:val="en-GB"/>
+        </w:rPr>
+        <w:t>Name: Move Goods</w:t>
+      </w:r>
+    </w:p>
+    <w:p>
+      <w:pPr>
+        <w:rPr>
+          <w:rFonts w:ascii="Calibri" w:eastAsia="Calibri" w:hAnsi="Calibri" w:cs="Calibri"/>
+          <w:color w:val="000000"/>
+          <w:lang w:val="en-GB"/>
+        </w:rPr>
+      </w:pPr>
+      <w:r>
+        <w:rPr>
+          <w:rFonts w:ascii="Calibri" w:eastAsia="Calibri" w:hAnsi="Calibri" w:cs="Calibri"/>
+          <w:color w:val="000000"/>
+          <w:lang w:val="en-GB"/>
+        </w:rPr>
+        <w:t>Actors: User, Administrator</w:t>
+      </w:r>
+    </w:p>
+    <w:p>
+      <w:pPr>
+        <w:rPr>
+          <w:rFonts w:ascii="Calibri" w:eastAsia="Calibri" w:hAnsi="Calibri" w:cs="Calibri"/>
+          <w:color w:val="000000"/>
+          <w:lang w:val="en-GB"/>
+        </w:rPr>
+      </w:pPr>
+      <w:r>
+        <w:rPr>
+          <w:rFonts w:ascii="Calibri" w:eastAsia="Calibri" w:hAnsi="Calibri" w:cs="Calibri"/>
+          <w:color w:val="000000"/>
+          <w:lang w:val="en-GB"/>
+        </w:rPr>
+        <w:t>Description:  A user can select goods and move it around using cursor keys.</w:t>
+      </w:r>
+    </w:p>
+    <w:p>
+      <w:pPr>
+        <w:rPr>
+          <w:rFonts w:ascii="Calibri" w:eastAsia="Calibri" w:hAnsi="Calibri" w:cs="Calibri"/>
+          <w:color w:val="000000"/>
+          <w:lang w:val="en-GB"/>
+        </w:rPr>
+      </w:pPr>
+    </w:p>
+    <w:p>
+      <w:pPr>
+        <w:rPr>
+          <w:rFonts w:ascii="Calibri" w:eastAsia="Calibri" w:hAnsi="Calibri" w:cs="Calibri"/>
+          <w:color w:val="000000"/>
+          <w:lang w:val="en-GB"/>
+        </w:rPr>
+      </w:pPr>
+      <w:r>
+        <w:rPr>
+          <w:rFonts w:ascii="Calibri" w:eastAsia="Calibri" w:hAnsi="Calibri" w:cs="Calibri"/>
+          <w:color w:val="000000"/>
+          <w:lang w:val="en-GB"/>
+        </w:rPr>
+        <w:t>Name: Edit Goods</w:t>
+      </w:r>
+    </w:p>
+    <w:p>
+      <w:pPr>
+        <w:rPr>
+          <w:rFonts w:ascii="Calibri" w:eastAsia="Calibri" w:hAnsi="Calibri" w:cs="Calibri"/>
+          <w:color w:val="000000"/>
+          <w:lang w:val="en-GB"/>
+        </w:rPr>
+      </w:pPr>
+      <w:r>
+        <w:rPr>
+          <w:rFonts w:ascii="Calibri" w:eastAsia="Calibri" w:hAnsi="Calibri" w:cs="Calibri"/>
+          <w:color w:val="000000"/>
+          <w:lang w:val="en-GB"/>
+        </w:rPr>
+        <w:t>Actors: User, Administrator</w:t>
+      </w:r>
+    </w:p>
+    <w:p>
+      <w:pPr>
+        <w:rPr>
+          <w:rFonts w:ascii="Calibri" w:eastAsia="Calibri" w:hAnsi="Calibri" w:cs="Calibri"/>
+          <w:color w:val="000000"/>
+          <w:lang w:val="en-GB"/>
+        </w:rPr>
+      </w:pPr>
+      <w:r>
+        <w:rPr>
+          <w:rFonts w:ascii="Calibri" w:eastAsia="Calibri" w:hAnsi="Calibri" w:cs="Calibri"/>
+          <w:color w:val="000000"/>
+          <w:lang w:val="en-GB"/>
+        </w:rPr>
+        <w:t xml:space="preserve">Description: A user can select goods and edit different attributes of the goods. These attributes are </w:t>
+      </w:r>
+      <w:r>
+        <w:rPr>
+          <w:rFonts w:ascii="Calibri" w:eastAsia="Calibri" w:hAnsi="Calibri" w:cs="Calibri"/>
+          <w:lang w:val="en-GB"/>
+        </w:rPr>
+        <w:t xml:space="preserve">name, type, price </w:t>
+      </w:r>
+      <w:r>
+        <w:rPr>
+          <w:rFonts w:ascii="Calibri" w:eastAsia="Calibri" w:hAnsi="Calibri" w:cs="Calibri"/>
+          <w:color w:val="000000"/>
+          <w:lang w:val="en-GB"/>
+        </w:rPr>
+        <w:t>and weight.</w:t>
+      </w:r>
+    </w:p>
+    <w:p>
+      <w:pPr>
+        <w:rPr>
+          <w:rFonts w:ascii="Calibri" w:eastAsia="Calibri" w:hAnsi="Calibri" w:cs="Calibri"/>
+          <w:color w:val="000000"/>
+          <w:lang w:val="en-GB"/>
+        </w:rPr>
+      </w:pPr>
+    </w:p>
+    <w:p>
+      <w:pPr>
+        <w:rPr>
+          <w:rFonts w:ascii="Calibri" w:eastAsia="Calibri" w:hAnsi="Calibri" w:cs="Calibri"/>
+          <w:color w:val="000000"/>
+          <w:lang w:val="en-GB"/>
+        </w:rPr>
+      </w:pPr>
+      <w:r>
+        <w:rPr>
+          <w:rFonts w:ascii="Calibri" w:eastAsia="Calibri" w:hAnsi="Calibri" w:cs="Calibri"/>
+          <w:color w:val="000000"/>
+          <w:lang w:val="en-GB"/>
+        </w:rPr>
+        <w:t>Name: Track Truck</w:t>
+      </w:r>
+    </w:p>
+    <w:p>
+      <w:pPr>
+        <w:rPr>
+          <w:rFonts w:ascii="Calibri" w:eastAsia="Calibri" w:hAnsi="Calibri" w:cs="Calibri"/>
+          <w:color w:val="000000"/>
+          <w:lang w:val="en-GB"/>
+        </w:rPr>
+      </w:pPr>
+      <w:r>
+        <w:rPr>
+          <w:rFonts w:ascii="Calibri" w:eastAsia="Calibri" w:hAnsi="Calibri" w:cs="Calibri"/>
+          <w:color w:val="000000"/>
+          <w:lang w:val="en-GB"/>
+        </w:rPr>
+        <w:t>Actors: User, Administrator</w:t>
+      </w:r>
+    </w:p>
+    <w:p>
+      <w:pPr>
+        <w:rPr>
+          <w:rFonts w:ascii="Calibri" w:eastAsia="Calibri" w:hAnsi="Calibri" w:cs="Calibri"/>
+          <w:color w:val="000000"/>
+          <w:lang w:val="en-GB"/>
+        </w:rPr>
+      </w:pPr>
+      <w:r>
+        <w:rPr>
+          <w:rFonts w:ascii="Calibri" w:eastAsia="Calibri" w:hAnsi="Calibri" w:cs="Calibri"/>
+          <w:color w:val="000000"/>
+          <w:lang w:val="en-GB"/>
+        </w:rPr>
+        <w:t>Description: A user can locate any truck live on the warehouse-map.</w:t>
+      </w:r>
+    </w:p>
+    <w:p>
+      <w:pPr>
+        <w:rPr>
+          <w:rFonts w:ascii="Calibri" w:eastAsia="Calibri" w:hAnsi="Calibri" w:cs="Calibri"/>
+          <w:color w:val="000000"/>
+          <w:lang w:val="en-GB"/>
+        </w:rPr>
+      </w:pPr>
+    </w:p>
+    <w:p>
+      <w:pPr>
+        <w:rPr>
+          <w:rFonts w:ascii="Calibri" w:eastAsia="Calibri" w:hAnsi="Calibri" w:cs="Calibri"/>
+          <w:color w:val="000000"/>
+          <w:lang w:val="en-GB"/>
+        </w:rPr>
+      </w:pPr>
+      <w:r>
+        <w:rPr>
+          <w:rFonts w:ascii="Calibri" w:eastAsia="Calibri" w:hAnsi="Calibri" w:cs="Calibri"/>
+          <w:color w:val="000000"/>
+          <w:lang w:val="en-GB"/>
+        </w:rPr>
+        <w:t>Name: Display Truck Cargo</w:t>
+      </w:r>
+    </w:p>
+    <w:p>
+      <w:pPr>
+        <w:rPr>
+          <w:rFonts w:ascii="Calibri" w:eastAsia="Calibri" w:hAnsi="Calibri" w:cs="Calibri"/>
+          <w:color w:val="000000"/>
+          <w:lang w:val="en-GB"/>
+        </w:rPr>
+      </w:pPr>
+      <w:r>
+        <w:rPr>
+          <w:rFonts w:ascii="Calibri" w:eastAsia="Calibri" w:hAnsi="Calibri" w:cs="Calibri"/>
+          <w:color w:val="000000"/>
+          <w:lang w:val="en-GB"/>
+        </w:rPr>
+        <w:t>Actors: User, Administrator</w:t>
+      </w:r>
+    </w:p>
+    <w:p>
+      <w:pPr>
+        <w:rPr>
+          <w:rFonts w:ascii="Calibri" w:eastAsia="Calibri" w:hAnsi="Calibri" w:cs="Calibri"/>
+          <w:color w:val="000000"/>
+          <w:lang w:val="en-GB"/>
+        </w:rPr>
+      </w:pPr>
+      <w:r>
+        <w:rPr>
+          <w:rFonts w:ascii="Calibri" w:eastAsia="Calibri" w:hAnsi="Calibri" w:cs="Calibri"/>
+          <w:color w:val="000000"/>
+          <w:lang w:val="en-GB"/>
+        </w:rPr>
+        <w:t>Description: A user can select a truck and see what cargo it is carrying.</w:t>
+      </w:r>
+    </w:p>
+    <w:p>
+      <w:pPr>
+        <w:rPr>
+          <w:rFonts w:ascii="Calibri" w:eastAsia="Calibri" w:hAnsi="Calibri" w:cs="Calibri"/>
+          <w:color w:val="000000"/>
+          <w:lang w:val="en-GB"/>
+        </w:rPr>
+      </w:pPr>
+    </w:p>
+    <w:p>
+      <w:pPr>
+        <w:rPr>
+          <w:rFonts w:ascii="Calibri" w:eastAsia="Calibri" w:hAnsi="Calibri" w:cs="Calibri"/>
+          <w:color w:val="000000"/>
+          <w:lang w:val="en-GB"/>
+        </w:rPr>
+      </w:pPr>
+      <w:r>
+        <w:rPr>
+          <w:rFonts w:ascii="Calibri" w:eastAsia="Calibri" w:hAnsi="Calibri" w:cs="Calibri"/>
+          <w:color w:val="000000"/>
+          <w:lang w:val="en-GB"/>
+        </w:rPr>
+        <w:t>Name: Direct Truck</w:t>
+      </w:r>
+    </w:p>
+    <w:p>
+      <w:pPr>
+        <w:rPr>
+          <w:rFonts w:ascii="Calibri" w:eastAsia="Calibri" w:hAnsi="Calibri" w:cs="Calibri"/>
+          <w:color w:val="000000"/>
+          <w:lang w:val="en-GB"/>
+        </w:rPr>
+      </w:pPr>
+      <w:r>
+        <w:rPr>
+          <w:rFonts w:ascii="Calibri" w:eastAsia="Calibri" w:hAnsi="Calibri" w:cs="Calibri"/>
+          <w:color w:val="000000"/>
+          <w:lang w:val="en-GB"/>
+        </w:rPr>
+        <w:t>Actors: User, Administrator</w:t>
+      </w:r>
+    </w:p>
+    <w:p>
+      <w:pPr>
+        <w:rPr>
+          <w:rFonts w:ascii="Calibri" w:eastAsia="Calibri" w:hAnsi="Calibri" w:cs="Calibri"/>
+          <w:color w:val="000000"/>
+          <w:lang w:val="en-GB"/>
+        </w:rPr>
+      </w:pPr>
+      <w:r>
+        <w:rPr>
+          <w:rFonts w:ascii="Calibri" w:eastAsia="Calibri" w:hAnsi="Calibri" w:cs="Calibri"/>
+          <w:color w:val="000000"/>
+          <w:lang w:val="en-GB"/>
+        </w:rPr>
+        <w:t>Description: A user can select a truck and direct it to a new location by clicking on a valid location on the map.</w:t>
+      </w:r>
+    </w:p>
+    <w:p>
+      <w:pPr>
+        <w:rPr>
+          <w:rFonts w:ascii="Calibri" w:eastAsia="Calibri" w:hAnsi="Calibri" w:cs="Calibri"/>
+          <w:color w:val="000000"/>
+          <w:lang w:val="en-GB"/>
+        </w:rPr>
+      </w:pPr>
+    </w:p>
+    <w:p>
+      <w:pPr>
+        <w:rPr>
+          <w:rFonts w:ascii="Calibri" w:eastAsia="Calibri" w:hAnsi="Calibri" w:cs="Calibri"/>
+          <w:color w:val="000000"/>
+          <w:lang w:val="en-GB"/>
+        </w:rPr>
+      </w:pPr>
+      <w:r>
+        <w:rPr>
+          <w:rFonts w:ascii="Calibri" w:eastAsia="Calibri" w:hAnsi="Calibri" w:cs="Calibri"/>
+          <w:color w:val="000000"/>
+          <w:lang w:val="en-GB"/>
+        </w:rPr>
         <w:lastRenderedPageBreak/>
-        <w:t>Name: Add Goods</w:t>
+        <w:t>Name: Lock Truck or G</w:t>
+      </w:r>
+      <w:r>
+        <w:rPr>
+          <w:rFonts w:ascii="Calibri" w:eastAsia="Calibri" w:hAnsi="Calibri" w:cs="Calibri"/>
+          <w:color w:val="000000"/>
+          <w:lang w:val="en-GB"/>
+        </w:rPr>
+        <w:t>oods</w:t>
       </w:r>
     </w:p>
     <w:p>
@@ -1942,383 +2362,6 @@
           <w:color w:val="000000"/>
           <w:lang w:val="en-GB"/>
         </w:rPr>
-        <w:t>Description: A user can add goods to the warehouse. This is done by opening a window and selecting goods to be added from a list.</w:t>
-      </w:r>
-    </w:p>
-    <w:p>
-      <w:pPr>
-        <w:rPr>
-          <w:rFonts w:ascii="Calibri" w:eastAsia="Calibri" w:hAnsi="Calibri" w:cs="Calibri"/>
-          <w:color w:val="000000"/>
-          <w:lang w:val="en-GB"/>
-        </w:rPr>
-      </w:pPr>
-    </w:p>
-    <w:p>
-      <w:pPr>
-        <w:rPr>
-          <w:rFonts w:ascii="Calibri" w:eastAsia="Calibri" w:hAnsi="Calibri" w:cs="Calibri"/>
-          <w:color w:val="000000"/>
-          <w:lang w:val="en-GB"/>
-        </w:rPr>
-      </w:pPr>
-      <w:r>
-        <w:rPr>
-          <w:rFonts w:ascii="Calibri" w:eastAsia="Calibri" w:hAnsi="Calibri" w:cs="Calibri"/>
-          <w:color w:val="000000"/>
-          <w:lang w:val="en-GB"/>
-        </w:rPr>
-        <w:t>Name: Move Goods</w:t>
-      </w:r>
-    </w:p>
-    <w:p>
-      <w:pPr>
-        <w:rPr>
-          <w:rFonts w:ascii="Calibri" w:eastAsia="Calibri" w:hAnsi="Calibri" w:cs="Calibri"/>
-          <w:color w:val="000000"/>
-          <w:lang w:val="en-GB"/>
-        </w:rPr>
-      </w:pPr>
-      <w:r>
-        <w:rPr>
-          <w:rFonts w:ascii="Calibri" w:eastAsia="Calibri" w:hAnsi="Calibri" w:cs="Calibri"/>
-          <w:color w:val="000000"/>
-          <w:lang w:val="en-GB"/>
-        </w:rPr>
-        <w:t>Actors: User, Administrator</w:t>
-      </w:r>
-    </w:p>
-    <w:p>
-      <w:pPr>
-        <w:rPr>
-          <w:rFonts w:ascii="Calibri" w:eastAsia="Calibri" w:hAnsi="Calibri" w:cs="Calibri"/>
-          <w:color w:val="000000"/>
-          <w:lang w:val="en-GB"/>
-        </w:rPr>
-      </w:pPr>
-      <w:r>
-        <w:rPr>
-          <w:rFonts w:ascii="Calibri" w:eastAsia="Calibri" w:hAnsi="Calibri" w:cs="Calibri"/>
-          <w:color w:val="000000"/>
-          <w:lang w:val="en-GB"/>
-        </w:rPr>
-        <w:t>Description:  A user can select goods and move it around using cursor keys.</w:t>
-      </w:r>
-    </w:p>
-    <w:p>
-      <w:pPr>
-        <w:rPr>
-          <w:rFonts w:ascii="Calibri" w:eastAsia="Calibri" w:hAnsi="Calibri" w:cs="Calibri"/>
-          <w:color w:val="000000"/>
-          <w:lang w:val="en-GB"/>
-        </w:rPr>
-      </w:pPr>
-    </w:p>
-    <w:p>
-      <w:pPr>
-        <w:rPr>
-          <w:rFonts w:ascii="Calibri" w:eastAsia="Calibri" w:hAnsi="Calibri" w:cs="Calibri"/>
-          <w:color w:val="000000"/>
-          <w:lang w:val="en-GB"/>
-        </w:rPr>
-      </w:pPr>
-      <w:r>
-        <w:rPr>
-          <w:rFonts w:ascii="Calibri" w:eastAsia="Calibri" w:hAnsi="Calibri" w:cs="Calibri"/>
-          <w:color w:val="000000"/>
-          <w:lang w:val="en-GB"/>
-        </w:rPr>
-        <w:t>Name: Edit Goods</w:t>
-      </w:r>
-    </w:p>
-    <w:p>
-      <w:pPr>
-        <w:rPr>
-          <w:rFonts w:ascii="Calibri" w:eastAsia="Calibri" w:hAnsi="Calibri" w:cs="Calibri"/>
-          <w:color w:val="000000"/>
-          <w:lang w:val="en-GB"/>
-        </w:rPr>
-      </w:pPr>
-      <w:r>
-        <w:rPr>
-          <w:rFonts w:ascii="Calibri" w:eastAsia="Calibri" w:hAnsi="Calibri" w:cs="Calibri"/>
-          <w:color w:val="000000"/>
-          <w:lang w:val="en-GB"/>
-        </w:rPr>
-        <w:t>Actors: User, Administrator</w:t>
-      </w:r>
-    </w:p>
-    <w:p>
-      <w:pPr>
-        <w:rPr>
-          <w:rFonts w:ascii="Calibri" w:eastAsia="Calibri" w:hAnsi="Calibri" w:cs="Calibri"/>
-          <w:color w:val="000000"/>
-          <w:lang w:val="en-GB"/>
-        </w:rPr>
-      </w:pPr>
-      <w:r>
-        <w:rPr>
-          <w:rFonts w:ascii="Calibri" w:eastAsia="Calibri" w:hAnsi="Calibri" w:cs="Calibri"/>
-          <w:color w:val="000000"/>
-          <w:lang w:val="en-GB"/>
-        </w:rPr>
-        <w:t xml:space="preserve">Description: A user can select goods and edit different attributes of the goods. These attributes are </w:t>
-      </w:r>
-      <w:r>
-        <w:rPr>
-          <w:rFonts w:ascii="Calibri" w:eastAsia="Calibri" w:hAnsi="Calibri" w:cs="Calibri"/>
-          <w:lang w:val="en-GB"/>
-        </w:rPr>
-        <w:t xml:space="preserve">name, type, price </w:t>
-      </w:r>
-      <w:r>
-        <w:rPr>
-          <w:rFonts w:ascii="Calibri" w:eastAsia="Calibri" w:hAnsi="Calibri" w:cs="Calibri"/>
-          <w:color w:val="000000"/>
-          <w:lang w:val="en-GB"/>
-        </w:rPr>
-        <w:t>and weight.</w:t>
-      </w:r>
-      <w:bookmarkStart w:id="0" w:name="_GoBack"/>
-      <w:bookmarkEnd w:id="0"/>
-    </w:p>
-    <w:p>
-      <w:pPr>
-        <w:rPr>
-          <w:rFonts w:ascii="Calibri" w:eastAsia="Calibri" w:hAnsi="Calibri" w:cs="Calibri"/>
-          <w:color w:val="000000"/>
-          <w:lang w:val="en-GB"/>
-        </w:rPr>
-      </w:pPr>
-    </w:p>
-    <w:p>
-      <w:pPr>
-        <w:rPr>
-          <w:rFonts w:ascii="Calibri" w:eastAsia="Calibri" w:hAnsi="Calibri" w:cs="Calibri"/>
-          <w:color w:val="000000"/>
-          <w:lang w:val="en-GB"/>
-        </w:rPr>
-      </w:pPr>
-      <w:r>
-        <w:rPr>
-          <w:rFonts w:ascii="Calibri" w:eastAsia="Calibri" w:hAnsi="Calibri" w:cs="Calibri"/>
-          <w:color w:val="000000"/>
-          <w:lang w:val="en-GB"/>
-        </w:rPr>
-        <w:t>Name: Tracking Trucks</w:t>
-      </w:r>
-    </w:p>
-    <w:p>
-      <w:pPr>
-        <w:rPr>
-          <w:rFonts w:ascii="Calibri" w:eastAsia="Calibri" w:hAnsi="Calibri" w:cs="Calibri"/>
-          <w:color w:val="000000"/>
-          <w:lang w:val="en-GB"/>
-        </w:rPr>
-      </w:pPr>
-      <w:r>
-        <w:rPr>
-          <w:rFonts w:ascii="Calibri" w:eastAsia="Calibri" w:hAnsi="Calibri" w:cs="Calibri"/>
-          <w:color w:val="000000"/>
-          <w:lang w:val="en-GB"/>
-        </w:rPr>
-        <w:t>Actors: User, Administrator</w:t>
-      </w:r>
-    </w:p>
-    <w:p>
-      <w:pPr>
-        <w:rPr>
-          <w:rFonts w:ascii="Calibri" w:eastAsia="Calibri" w:hAnsi="Calibri" w:cs="Calibri"/>
-          <w:color w:val="000000"/>
-          <w:lang w:val="en-GB"/>
-        </w:rPr>
-      </w:pPr>
-      <w:r>
-        <w:rPr>
-          <w:rFonts w:ascii="Calibri" w:eastAsia="Calibri" w:hAnsi="Calibri" w:cs="Calibri"/>
-          <w:color w:val="000000"/>
-          <w:lang w:val="en-GB"/>
-        </w:rPr>
-        <w:t>Description: A user can locate any truck live on the warehouse-map.</w:t>
-      </w:r>
-    </w:p>
-    <w:p>
-      <w:pPr>
-        <w:rPr>
-          <w:rFonts w:ascii="Calibri" w:eastAsia="Calibri" w:hAnsi="Calibri" w:cs="Calibri"/>
-          <w:color w:val="000000"/>
-          <w:lang w:val="en-GB"/>
-        </w:rPr>
-      </w:pPr>
-    </w:p>
-    <w:p>
-      <w:pPr>
-        <w:rPr>
-          <w:rFonts w:ascii="Calibri" w:eastAsia="Calibri" w:hAnsi="Calibri" w:cs="Calibri"/>
-          <w:color w:val="000000"/>
-          <w:lang w:val="en-GB"/>
-        </w:rPr>
-      </w:pPr>
-      <w:r>
-        <w:rPr>
-          <w:rFonts w:ascii="Calibri" w:eastAsia="Calibri" w:hAnsi="Calibri" w:cs="Calibri"/>
-          <w:color w:val="000000"/>
-          <w:lang w:val="en-GB"/>
-        </w:rPr>
-        <w:t>Name: Look at a trucks cargo</w:t>
-      </w:r>
-    </w:p>
-    <w:p>
-      <w:pPr>
-        <w:rPr>
-          <w:rFonts w:ascii="Calibri" w:eastAsia="Calibri" w:hAnsi="Calibri" w:cs="Calibri"/>
-          <w:color w:val="000000"/>
-          <w:lang w:val="en-GB"/>
-        </w:rPr>
-      </w:pPr>
-      <w:r>
-        <w:rPr>
-          <w:rFonts w:ascii="Calibri" w:eastAsia="Calibri" w:hAnsi="Calibri" w:cs="Calibri"/>
-          <w:color w:val="000000"/>
-          <w:lang w:val="en-GB"/>
-        </w:rPr>
-        <w:t>Actors: User, Administrator</w:t>
-      </w:r>
-    </w:p>
-    <w:p>
-      <w:pPr>
-        <w:rPr>
-          <w:rFonts w:ascii="Calibri" w:eastAsia="Calibri" w:hAnsi="Calibri" w:cs="Calibri"/>
-          <w:color w:val="000000"/>
-          <w:lang w:val="en-GB"/>
-        </w:rPr>
-      </w:pPr>
-      <w:r>
-        <w:rPr>
-          <w:rFonts w:ascii="Calibri" w:eastAsia="Calibri" w:hAnsi="Calibri" w:cs="Calibri"/>
-          <w:color w:val="000000"/>
-          <w:lang w:val="en-GB"/>
-        </w:rPr>
-        <w:t>Description: A user can select a truck and see what cargo it is carrying.</w:t>
-      </w:r>
-    </w:p>
-    <w:p>
-      <w:pPr>
-        <w:rPr>
-          <w:rFonts w:ascii="Calibri" w:eastAsia="Calibri" w:hAnsi="Calibri" w:cs="Calibri"/>
-          <w:color w:val="000000"/>
-          <w:lang w:val="en-GB"/>
-        </w:rPr>
-      </w:pPr>
-    </w:p>
-    <w:p>
-      <w:pPr>
-        <w:rPr>
-          <w:rFonts w:ascii="Calibri" w:eastAsia="Calibri" w:hAnsi="Calibri" w:cs="Calibri"/>
-          <w:color w:val="000000"/>
-          <w:lang w:val="en-GB"/>
-        </w:rPr>
-      </w:pPr>
-      <w:r>
-        <w:rPr>
-          <w:rFonts w:ascii="Calibri" w:eastAsia="Calibri" w:hAnsi="Calibri" w:cs="Calibri"/>
-          <w:color w:val="000000"/>
-          <w:lang w:val="en-GB"/>
-        </w:rPr>
-        <w:t>Name: Direct trucks</w:t>
-      </w:r>
-    </w:p>
-    <w:p>
-      <w:pPr>
-        <w:rPr>
-          <w:rFonts w:ascii="Calibri" w:eastAsia="Calibri" w:hAnsi="Calibri" w:cs="Calibri"/>
-          <w:color w:val="000000"/>
-          <w:lang w:val="en-GB"/>
-        </w:rPr>
-      </w:pPr>
-      <w:r>
-        <w:rPr>
-          <w:rFonts w:ascii="Calibri" w:eastAsia="Calibri" w:hAnsi="Calibri" w:cs="Calibri"/>
-          <w:color w:val="000000"/>
-          <w:lang w:val="en-GB"/>
-        </w:rPr>
-        <w:t>Actors: User, Administrator</w:t>
-      </w:r>
-    </w:p>
-    <w:p>
-      <w:pPr>
-        <w:rPr>
-          <w:rFonts w:ascii="Calibri" w:eastAsia="Calibri" w:hAnsi="Calibri" w:cs="Calibri"/>
-          <w:color w:val="000000"/>
-          <w:lang w:val="en-GB"/>
-        </w:rPr>
-      </w:pPr>
-      <w:r>
-        <w:rPr>
-          <w:rFonts w:ascii="Calibri" w:eastAsia="Calibri" w:hAnsi="Calibri" w:cs="Calibri"/>
-          <w:color w:val="000000"/>
-          <w:lang w:val="en-GB"/>
-        </w:rPr>
-        <w:t>Description: A user can select a truck and direct it to a new location by clicking on a valid location on the map.</w:t>
-      </w:r>
-    </w:p>
-    <w:p>
-      <w:pPr>
-        <w:rPr>
-          <w:rFonts w:ascii="Calibri" w:eastAsia="Calibri" w:hAnsi="Calibri" w:cs="Calibri"/>
-          <w:color w:val="000000"/>
-          <w:lang w:val="en-GB"/>
-        </w:rPr>
-      </w:pPr>
-    </w:p>
-    <w:p>
-      <w:pPr>
-        <w:rPr>
-          <w:rFonts w:ascii="Calibri" w:eastAsia="Calibri" w:hAnsi="Calibri" w:cs="Calibri"/>
-          <w:color w:val="000000"/>
-          <w:lang w:val="en-GB"/>
-        </w:rPr>
-      </w:pPr>
-      <w:r>
-        <w:rPr>
-          <w:rFonts w:ascii="Calibri" w:eastAsia="Calibri" w:hAnsi="Calibri" w:cs="Calibri"/>
-          <w:color w:val="000000"/>
-          <w:lang w:val="en-GB"/>
-        </w:rPr>
-        <w:t>Name: Lock truck or goods</w:t>
-      </w:r>
-    </w:p>
-    <w:p>
-      <w:pPr>
-        <w:rPr>
-          <w:rFonts w:ascii="Calibri" w:eastAsia="Calibri" w:hAnsi="Calibri" w:cs="Calibri"/>
-          <w:color w:val="000000"/>
-          <w:lang w:val="en-GB"/>
-        </w:rPr>
-      </w:pPr>
-      <w:r>
-        <w:rPr>
-          <w:rFonts w:ascii="Calibri" w:eastAsia="Calibri" w:hAnsi="Calibri" w:cs="Calibri"/>
-          <w:color w:val="000000"/>
-          <w:lang w:val="en-GB"/>
-        </w:rPr>
-        <w:t>Actors: User, Administrator</w:t>
-      </w:r>
-    </w:p>
-    <w:p>
-      <w:pPr>
-        <w:rPr>
-          <w:rFonts w:ascii="Calibri" w:eastAsia="Calibri" w:hAnsi="Calibri" w:cs="Calibri"/>
-          <w:color w:val="000000"/>
-          <w:lang w:val="en-GB"/>
-        </w:rPr>
-      </w:pPr>
-      <w:r>
-        <w:rPr>
-          <w:rFonts w:ascii="Calibri" w:eastAsia="Calibri" w:hAnsi="Calibri" w:cs="Calibri"/>
-          <w:color w:val="000000"/>
-          <w:lang w:val="en-GB"/>
-        </w:rPr>
         <w:t xml:space="preserve">Description: Each item or truck will be locked when selected by any user. This means that another user cannot interact with the entity at the same time as another. </w:t>
       </w:r>
     </w:p>
@@ -2345,8 +2388,15 @@
           <w:color w:val="000000"/>
           <w:lang w:val="en-GB"/>
         </w:rPr>
-        <w:lastRenderedPageBreak/>
-        <w:t>Name: Stack small Items</w:t>
+        <w:t>Name: Stack S</w:t>
+      </w:r>
+      <w:r>
+        <w:rPr>
+          <w:rFonts w:ascii="Calibri" w:eastAsia="Calibri" w:hAnsi="Calibri" w:cs="Calibri"/>
+          <w:color w:val="000000"/>
+          <w:lang w:val="en-GB"/>
+        </w:rPr>
+        <w:t>mall Items</w:t>
       </w:r>
     </w:p>
     <w:p>
@@ -2609,7 +2659,15 @@
           <w:color w:val="000000"/>
           <w:lang w:val="en-GB"/>
         </w:rPr>
-        <w:t>recieved</w:t>
+        <w:t>R</w:t>
+      </w:r>
+      <w:r>
+        <w:rPr>
+          <w:rFonts w:ascii="Calibri" w:eastAsia="Calibri" w:hAnsi="Calibri" w:cs="Calibri"/>
+          <w:color w:val="000000"/>
+          <w:lang w:val="en-GB"/>
+        </w:rPr>
+        <w:t>ecieved</w:t>
       </w:r>
       <w:proofErr w:type="spellEnd"/>
       <w:r>
@@ -2618,7 +2676,15 @@
           <w:color w:val="000000"/>
           <w:lang w:val="en-GB"/>
         </w:rPr>
-        <w:t xml:space="preserve"> messages</w:t>
+        <w:t xml:space="preserve"> M</w:t>
+      </w:r>
+      <w:r>
+        <w:rPr>
+          <w:rFonts w:ascii="Calibri" w:eastAsia="Calibri" w:hAnsi="Calibri" w:cs="Calibri"/>
+          <w:color w:val="000000"/>
+          <w:lang w:val="en-GB"/>
+        </w:rPr>
+        <w:t>essages</w:t>
       </w:r>
     </w:p>
     <w:p>
